--- a/0-varios/Memoria/1. Revisado/05.3. Altas RCLVs.docx
+++ b/0-varios/Memoria/1. Revisado/05.3. Altas RCLVs.docx
@@ -20,8 +20,6 @@
         </w:rPr>
       </w:sdtEndPr>
       <w:sdtContent>
-        <w:bookmarkStart w:id="0" w:name="_GoBack" w:displacedByCustomXml="prev"/>
-        <w:bookmarkEnd w:id="0" w:displacedByCustomXml="prev"/>
         <w:p>
           <w:pPr>
             <w:pStyle w:val="TDC1"/>
@@ -667,21 +665,21 @@
       <w:pPr>
         <w:pStyle w:val="Ttulo1"/>
       </w:pPr>
-      <w:bookmarkStart w:id="1" w:name="_Toc137200479"/>
+      <w:bookmarkStart w:id="0" w:name="_Toc137200479"/>
       <w:r>
         <w:t>Aspectos Generales</w:t>
       </w:r>
+      <w:bookmarkEnd w:id="0"/>
+    </w:p>
+    <w:p>
+      <w:pPr>
+        <w:pStyle w:val="Ttulo2"/>
+      </w:pPr>
+      <w:bookmarkStart w:id="1" w:name="_Toc137200480"/>
+      <w:r>
+        <w:t>Introducción</w:t>
+      </w:r>
       <w:bookmarkEnd w:id="1"/>
-    </w:p>
-    <w:p>
-      <w:pPr>
-        <w:pStyle w:val="Ttulo2"/>
-      </w:pPr>
-      <w:bookmarkStart w:id="2" w:name="_Toc137200480"/>
-      <w:r>
-        <w:t>Introducción</w:t>
-      </w:r>
-      <w:bookmarkEnd w:id="2"/>
     </w:p>
     <w:p>
       <w:pPr>
@@ -1631,25 +1629,25 @@
       <w:pPr>
         <w:pStyle w:val="Ttulo1"/>
       </w:pPr>
-      <w:bookmarkStart w:id="3" w:name="_Toc137200481"/>
+      <w:bookmarkStart w:id="2" w:name="_Toc137200481"/>
       <w:r>
         <w:lastRenderedPageBreak/>
         <w:t>Alta de un RCLV</w:t>
       </w:r>
+      <w:bookmarkEnd w:id="2"/>
+    </w:p>
+    <w:p>
+      <w:pPr>
+        <w:pStyle w:val="Ttulo2"/>
+      </w:pPr>
+      <w:bookmarkStart w:id="3" w:name="_Toc137200482"/>
+      <w:r>
+        <w:t>Aspectos Comunes</w:t>
+      </w:r>
+      <w:r>
+        <w:t xml:space="preserve"> en las Entidades</w:t>
+      </w:r>
       <w:bookmarkEnd w:id="3"/>
-    </w:p>
-    <w:p>
-      <w:pPr>
-        <w:pStyle w:val="Ttulo2"/>
-      </w:pPr>
-      <w:bookmarkStart w:id="4" w:name="_Toc137200482"/>
-      <w:r>
-        <w:t>Aspectos Comunes</w:t>
-      </w:r>
-      <w:r>
-        <w:t xml:space="preserve"> en las Entidades</w:t>
-      </w:r>
-      <w:bookmarkEnd w:id="4"/>
     </w:p>
     <w:p>
       <w:pPr>
@@ -2565,9 +2563,6 @@
       <w:r>
         <w:t>Impactos</w:t>
       </w:r>
-      <w:r>
-        <w:t xml:space="preserve"> para Create</w:t>
-      </w:r>
     </w:p>
     <w:tbl>
       <w:tblPr>
@@ -2715,102 +2710,6 @@
         <w:pStyle w:val="Ttulo3"/>
       </w:pPr>
       <w:r>
-        <w:t>Impactos para Update</w:t>
-      </w:r>
-    </w:p>
-    <w:tbl>
-      <w:tblPr>
-        <w:tblStyle w:val="Tabladecuadrcula1clara"/>
-        <w:tblW w:w="0" w:type="auto"/>
-        <w:tblLook w:val="0400" w:firstRow="0" w:lastRow="0" w:firstColumn="0" w:lastColumn="0" w:noHBand="0" w:noVBand="1"/>
-      </w:tblPr>
-      <w:tblGrid>
-        <w:gridCol w:w="988"/>
-        <w:gridCol w:w="5861"/>
-      </w:tblGrid>
-      <w:tr>
-        <w:tc>
-          <w:tcPr>
-            <w:tcW w:w="988" w:type="dxa"/>
-          </w:tcPr>
-          <w:p>
-            <w:r>
-              <w:t>Tablas</w:t>
-            </w:r>
-          </w:p>
-        </w:tc>
-        <w:tc>
-          <w:tcPr>
-            <w:tcW w:w="5861" w:type="dxa"/>
-          </w:tcPr>
-          <w:p>
-            <w:pPr>
-              <w:pStyle w:val="Dotsentabla"/>
-            </w:pPr>
-            <w:r>
-              <w:t>Si el RCLV fue creado por el usuario y está en status creado</w:t>
-            </w:r>
-            <w:r>
-              <w:t>,</w:t>
-            </w:r>
-            <w:r>
-              <w:t xml:space="preserve"> </w:t>
-            </w:r>
-            <w:r>
-              <w:t>actualiza</w:t>
-            </w:r>
-            <w:r>
-              <w:t xml:space="preserve"> el registro</w:t>
-            </w:r>
-            <w:r>
-              <w:t xml:space="preserve"> </w:t>
-            </w:r>
-            <w:r>
-              <w:rPr>
-                <w:b/>
-                <w:i/>
-              </w:rPr>
-              <w:t>original</w:t>
-            </w:r>
-            <w:r>
-              <w:t xml:space="preserve"> </w:t>
-            </w:r>
-            <w:r>
-              <w:t>que</w:t>
-            </w:r>
-            <w:r>
-              <w:t xml:space="preserve"> corresponda.</w:t>
-            </w:r>
-          </w:p>
-          <w:p>
-            <w:pPr>
-              <w:pStyle w:val="Dotsentabla"/>
-            </w:pPr>
-            <w:r>
-              <w:t xml:space="preserve">De lo contrario, </w:t>
-            </w:r>
-            <w:r>
-              <w:t xml:space="preserve">actualiza, guarda o elimina un registro en </w:t>
-            </w:r>
-            <w:r>
-              <w:rPr>
-                <w:b/>
-                <w:i/>
-              </w:rPr>
-              <w:t>rclvs_edicion</w:t>
-            </w:r>
-            <w:r>
-              <w:t>.</w:t>
-            </w:r>
-          </w:p>
-        </w:tc>
-      </w:tr>
-    </w:tbl>
-    <w:p>
-      <w:pPr>
-        <w:pStyle w:val="Ttulo3"/>
-      </w:pPr>
-      <w:r>
         <w:t>Comentarios</w:t>
       </w:r>
     </w:p>
@@ -2938,7 +2837,7 @@
       <w:pPr>
         <w:pStyle w:val="Ttulo2"/>
       </w:pPr>
-      <w:bookmarkStart w:id="5" w:name="_Toc137200483"/>
+      <w:bookmarkStart w:id="4" w:name="_Toc137200483"/>
       <w:r>
         <w:lastRenderedPageBreak/>
         <w:t>Personajes</w:t>
@@ -2946,7 +2845,7 @@
       <w:r>
         <w:t xml:space="preserve"> Históricos</w:t>
       </w:r>
-      <w:bookmarkEnd w:id="5"/>
+      <w:bookmarkEnd w:id="4"/>
     </w:p>
     <w:p>
       <w:pPr>
@@ -3650,14 +3549,14 @@
           <w:numId w:val="0"/>
         </w:numPr>
       </w:pPr>
-      <w:bookmarkStart w:id="6" w:name="_Toc137200484"/>
+      <w:bookmarkStart w:id="5" w:name="_Toc137200484"/>
       <w:r>
         <w:t>Hecho</w:t>
       </w:r>
       <w:r>
         <w:t>s Históricos</w:t>
       </w:r>
-      <w:bookmarkEnd w:id="6"/>
+      <w:bookmarkEnd w:id="5"/>
     </w:p>
     <w:p>
       <w:pPr>
@@ -3669,10 +3568,10 @@
           <w:lang w:eastAsia="es-AR"/>
         </w:rPr>
         <w:drawing>
-          <wp:inline distT="0" distB="0" distL="0" distR="0" wp14:anchorId="457F9F22" wp14:editId="4C08C5E6">
-            <wp:extent cx="4346713" cy="1980000"/>
-            <wp:effectExtent l="0" t="0" r="0" b="1270"/>
-            <wp:docPr id="68" name="Imagen 68"/>
+          <wp:inline distT="0" distB="0" distL="0" distR="0" wp14:anchorId="7F79A48C" wp14:editId="78AA9CFF">
+            <wp:extent cx="4347813" cy="2016000"/>
+            <wp:effectExtent l="0" t="0" r="0" b="3810"/>
+            <wp:docPr id="4" name="Imagen 4"/>
             <wp:cNvGraphicFramePr>
               <a:graphicFrameLocks xmlns:a="http://schemas.openxmlformats.org/drawingml/2006/main" noChangeAspect="1"/>
             </wp:cNvGraphicFramePr>
@@ -3685,13 +3584,13 @@
                   </pic:nvPicPr>
                   <pic:blipFill rotWithShape="1">
                     <a:blip r:embed="rId13"/>
-                    <a:srcRect t="13898" b="5076"/>
+                    <a:srcRect t="11720" b="5842"/>
                     <a:stretch/>
                   </pic:blipFill>
                   <pic:spPr bwMode="auto">
                     <a:xfrm>
                       <a:off x="0" y="0"/>
-                      <a:ext cx="4355465" cy="1983987"/>
+                      <a:ext cx="4355465" cy="2019548"/>
                     </a:xfrm>
                     <a:prstGeom prst="rect">
                       <a:avLst/>
@@ -4054,43 +3953,16 @@
       <w:pPr>
         <w:pStyle w:val="Dots"/>
       </w:pPr>
-      <w:proofErr w:type="spellStart"/>
-      <w:r>
-        <w:t>ant</w:t>
-      </w:r>
-      <w:proofErr w:type="spellEnd"/>
-      <w:r>
-        <w:t xml:space="preserve">, </w:t>
-      </w:r>
-      <w:proofErr w:type="spellStart"/>
-      <w:r>
-        <w:t>jss</w:t>
-      </w:r>
-      <w:proofErr w:type="spellEnd"/>
-      <w:r>
-        <w:t xml:space="preserve">, </w:t>
-      </w:r>
-      <w:proofErr w:type="spellStart"/>
-      <w:r>
-        <w:t>cnt</w:t>
-      </w:r>
-      <w:proofErr w:type="spellEnd"/>
-      <w:r>
-        <w:t xml:space="preserve">, </w:t>
-      </w:r>
-      <w:proofErr w:type="spellStart"/>
-      <w:r>
-        <w:t>pst</w:t>
-      </w:r>
-      <w:proofErr w:type="spellEnd"/>
-      <w:r>
-        <w:t>: uno o más, pero deben ser consecutivos.</w:t>
+      <w:r>
+        <w:t>epoca_id: si se necesita usar más de una época, se debe crear más de un registro.</w:t>
       </w:r>
     </w:p>
     <w:p>
       <w:pPr>
         <w:pStyle w:val="Dots"/>
       </w:pPr>
+      <w:bookmarkStart w:id="6" w:name="_GoBack"/>
+      <w:bookmarkEnd w:id="6"/>
       <w:r>
         <w:t>solo_cfc: SI/NO; los sí no aparecen en VPC</w:t>
       </w:r>
@@ -4820,7 +4692,7 @@
             <w:rPr>
               <w:noProof/>
             </w:rPr>
-            <w:t>10:52</w:t>
+            <w:t>11:34</w:t>
           </w:r>
           <w:r>
             <w:fldChar w:fldCharType="end"/>
@@ -4968,7 +4840,7 @@
             <w:rPr>
               <w:noProof/>
             </w:rPr>
-            <w:t>10:52</w:t>
+            <w:t>11:34</w:t>
           </w:r>
           <w:r>
             <w:fldChar w:fldCharType="end"/>
@@ -4997,7 +4869,7 @@
             <w:rPr>
               <w:noProof/>
             </w:rPr>
-            <w:t>7</w:t>
+            <w:t>5</w:t>
           </w:r>
           <w:r>
             <w:fldChar w:fldCharType="end"/>
@@ -11318,7 +11190,7 @@
 </file>
 
 <file path=customXml/itemProps1.xml><?xml version="1.0" encoding="utf-8"?>
-<ds:datastoreItem xmlns:ds="http://schemas.openxmlformats.org/officeDocument/2006/customXml" ds:itemID="{C242AD99-676B-47DB-8B83-59F4C15F80FB}">
+<ds:datastoreItem xmlns:ds="http://schemas.openxmlformats.org/officeDocument/2006/customXml" ds:itemID="{2DD1AFE8-F267-4BEC-85E1-4F57BDB39F46}">
   <ds:schemaRefs>
     <ds:schemaRef ds:uri="http://schemas.openxmlformats.org/officeDocument/2006/bibliography"/>
   </ds:schemaRefs>
